--- a/Documents/Sleep Quality Evaluation Introduction.docx
+++ b/Documents/Sleep Quality Evaluation Introduction.docx
@@ -5,6 +5,16 @@
     <w:p>
       <w:pPr>
         <w:rPr>
+          <w:rFonts w:eastAsia="Yu Mincho"/>
+          <w:b/>
+          <w:bCs/>
+          <w:sz w:val="22"/>
+          <w:szCs w:val="24"/>
+          <w:lang w:eastAsia="ja-JP"/>
+        </w:rPr>
+      </w:pPr>
+      <w:r>
+        <w:rPr>
           <w:rFonts w:eastAsia="Yu Mincho" w:hint="eastAsia"/>
           <w:b/>
           <w:bCs/>
@@ -12,6 +22,84 @@
           <w:szCs w:val="24"/>
           <w:lang w:eastAsia="ja-JP"/>
         </w:rPr>
+        <w:t>S</w:t>
+      </w:r>
+      <w:r>
+        <w:rPr>
+          <w:rFonts w:eastAsia="Yu Mincho"/>
+          <w:b/>
+          <w:bCs/>
+          <w:sz w:val="22"/>
+          <w:szCs w:val="24"/>
+          <w:lang w:eastAsia="ja-JP"/>
+        </w:rPr>
+        <w:t>lide 1</w:t>
+      </w:r>
+    </w:p>
+    <w:p/>
+    <w:p>
+      <w:pPr>
+        <w:rPr>
+          <w:rFonts w:eastAsia="Yu Mincho"/>
+          <w:lang w:eastAsia="ja-JP"/>
+        </w:rPr>
+      </w:pPr>
+      <w:r>
+        <w:rPr>
+          <w:rFonts w:hint="eastAsia"/>
+        </w:rPr>
+        <w:t>Hello</w:t>
+      </w:r>
+      <w:r>
+        <w:t xml:space="preserve"> </w:t>
+      </w:r>
+      <w:r>
+        <w:rPr>
+          <w:rFonts w:hint="eastAsia"/>
+        </w:rPr>
+        <w:t>everyone</w:t>
+      </w:r>
+      <w:r>
+        <w:rPr>
+          <w:rFonts w:eastAsia="Yu Mincho" w:hint="eastAsia"/>
+          <w:lang w:eastAsia="ja-JP"/>
+        </w:rPr>
+        <w:t>,</w:t>
+      </w:r>
+      <w:r>
+        <w:rPr>
+          <w:rFonts w:eastAsia="Yu Mincho"/>
+          <w:lang w:eastAsia="ja-JP"/>
+        </w:rPr>
+        <w:t xml:space="preserve"> this is team 25 and our project is “Sleep Quality Evaluation”. Just like the name, we are going to build a system that can gather information when user is sleeping and use them to evaluate user’s sleep quality, then shown the user if they have a good sleep or not.</w:t>
+      </w:r>
+    </w:p>
+    <w:p>
+      <w:pPr>
+        <w:rPr>
+          <w:rFonts w:eastAsia="Yu Mincho"/>
+          <w:lang w:eastAsia="ja-JP"/>
+        </w:rPr>
+      </w:pPr>
+    </w:p>
+    <w:p>
+      <w:pPr>
+        <w:rPr>
+          <w:rFonts w:eastAsia="Yu Mincho"/>
+          <w:lang w:eastAsia="ja-JP"/>
+        </w:rPr>
+      </w:pPr>
+    </w:p>
+    <w:p>
+      <w:pPr>
+        <w:rPr>
+          <w:rFonts w:eastAsia="Yu Mincho"/>
+          <w:b/>
+          <w:bCs/>
+          <w:sz w:val="22"/>
+          <w:szCs w:val="24"/>
+          <w:lang w:eastAsia="ja-JP"/>
+        </w:rPr>
       </w:pPr>
       <w:r>
         <w:rPr>
@@ -33,59 +121,179 @@
           <w:szCs w:val="24"/>
           <w:lang w:eastAsia="ja-JP"/>
         </w:rPr>
-        <w:t>lide 1</w:t>
-      </w:r>
-    </w:p>
-    <w:p/>
-    <w:p>
-      <w:pPr>
-        <w:rPr>
-          <w:rFonts w:eastAsia="Yu Mincho"/>
-          <w:lang w:eastAsia="ja-JP"/>
-        </w:rPr>
-      </w:pPr>
-      <w:r>
-        <w:rPr>
-          <w:rFonts w:hint="eastAsia"/>
-        </w:rPr>
-        <w:t>Hello</w:t>
-      </w:r>
-      <w:r>
+        <w:t>lide</w:t>
+      </w:r>
+      <w:r>
+        <w:rPr>
+          <w:rFonts w:eastAsia="Yu Mincho"/>
+          <w:b/>
+          <w:bCs/>
+          <w:sz w:val="22"/>
+          <w:szCs w:val="24"/>
+          <w:lang w:eastAsia="ja-JP"/>
+        </w:rPr>
         <w:t xml:space="preserve"> </w:t>
       </w:r>
       <w:r>
         <w:rPr>
-          <w:rFonts w:hint="eastAsia"/>
-        </w:rPr>
-        <w:t>everyone</w:t>
-      </w:r>
+          <w:rFonts w:eastAsia="Yu Mincho"/>
+          <w:b/>
+          <w:bCs/>
+          <w:sz w:val="22"/>
+          <w:szCs w:val="24"/>
+          <w:lang w:eastAsia="ja-JP"/>
+        </w:rPr>
+        <w:t>2</w:t>
+      </w:r>
+    </w:p>
+    <w:p>
+      <w:pPr>
+        <w:rPr>
+          <w:rFonts w:eastAsia="Yu Mincho"/>
+          <w:lang w:eastAsia="ja-JP"/>
+        </w:rPr>
+      </w:pPr>
+    </w:p>
+    <w:p>
+      <w:pPr>
+        <w:rPr>
+          <w:rFonts w:eastAsia="Yu Mincho"/>
+          <w:lang w:eastAsia="ja-JP"/>
+        </w:rPr>
+      </w:pPr>
+      <w:r>
+        <w:rPr>
+          <w:rFonts w:eastAsia="Yu Mincho"/>
+          <w:lang w:eastAsia="ja-JP"/>
+        </w:rPr>
+        <w:t>Why we are going to build this, because everyone needs sleep and sleep do matter, our body needs rest to get recovered.</w:t>
+      </w:r>
+    </w:p>
+    <w:p>
+      <w:pPr>
+        <w:rPr>
+          <w:rFonts w:eastAsia="Yu Mincho"/>
+          <w:lang w:eastAsia="ja-JP"/>
+        </w:rPr>
+      </w:pPr>
+    </w:p>
+    <w:p>
+      <w:pPr>
+        <w:rPr>
+          <w:rFonts w:eastAsia="Yu Mincho"/>
+          <w:lang w:eastAsia="ja-JP"/>
+        </w:rPr>
+      </w:pPr>
+      <w:r>
+        <w:rPr>
+          <w:rFonts w:eastAsia="Yu Mincho"/>
+          <w:lang w:eastAsia="ja-JP"/>
+        </w:rPr>
+        <w:t>(Click 1, animation comes out)</w:t>
+      </w:r>
+    </w:p>
+    <w:p>
+      <w:pPr>
+        <w:rPr>
+          <w:rFonts w:eastAsia="Yu Mincho"/>
+          <w:lang w:eastAsia="ja-JP"/>
+        </w:rPr>
+      </w:pPr>
+    </w:p>
+    <w:p>
+      <w:pPr>
+        <w:rPr>
+          <w:rFonts w:eastAsia="Yu Mincho"/>
+          <w:lang w:eastAsia="ja-JP"/>
+        </w:rPr>
+      </w:pPr>
+      <w:r>
+        <w:rPr>
+          <w:rFonts w:eastAsia="Yu Mincho"/>
+          <w:lang w:eastAsia="ja-JP"/>
+        </w:rPr>
+        <w:t>But the problem is we do not know if we sleep well or bad specifically</w:t>
+      </w:r>
+      <w:r>
+        <w:rPr>
+          <w:rFonts w:eastAsia="Yu Mincho"/>
+          <w:lang w:eastAsia="ja-JP"/>
+        </w:rPr>
+        <w:t>.</w:t>
+      </w:r>
+    </w:p>
+    <w:p>
+      <w:pPr>
+        <w:rPr>
+          <w:rFonts w:eastAsia="Yu Mincho"/>
+          <w:lang w:eastAsia="ja-JP"/>
+        </w:rPr>
+      </w:pPr>
+    </w:p>
+    <w:p>
+      <w:pPr>
+        <w:rPr>
+          <w:rFonts w:eastAsia="Yu Mincho"/>
+          <w:lang w:eastAsia="ja-JP"/>
+        </w:rPr>
+      </w:pPr>
       <w:r>
         <w:rPr>
           <w:rFonts w:eastAsia="Yu Mincho" w:hint="eastAsia"/>
           <w:lang w:eastAsia="ja-JP"/>
         </w:rPr>
-        <w:t>,</w:t>
-      </w:r>
-      <w:r>
-        <w:rPr>
-          <w:rFonts w:eastAsia="Yu Mincho"/>
-          <w:lang w:eastAsia="ja-JP"/>
-        </w:rPr>
-        <w:t xml:space="preserve"> this is team 25 and our project is “Sleep Quality Evaluation”. Just like the name, we are going to build a system that can gather information when user is sleeping and use them to evaluate user’s sleep quality, then shown the user if they have a good sleep or not.</w:t>
-      </w:r>
-    </w:p>
-    <w:p>
-      <w:pPr>
-        <w:rPr>
-          <w:rFonts w:eastAsia="Yu Mincho"/>
-          <w:lang w:eastAsia="ja-JP"/>
-        </w:rPr>
-      </w:pPr>
-    </w:p>
-    <w:p>
-      <w:pPr>
-        <w:rPr>
-          <w:rFonts w:eastAsia="Yu Mincho" w:hint="eastAsia"/>
+        <w:t>(</w:t>
+      </w:r>
+      <w:r>
+        <w:rPr>
+          <w:rFonts w:eastAsia="Yu Mincho"/>
+          <w:lang w:eastAsia="ja-JP"/>
+        </w:rPr>
+        <w:t>Click 2, animation changed)</w:t>
+      </w:r>
+    </w:p>
+    <w:p>
+      <w:pPr>
+        <w:rPr>
+          <w:rFonts w:eastAsia="Yu Mincho"/>
+          <w:lang w:eastAsia="ja-JP"/>
+        </w:rPr>
+      </w:pPr>
+    </w:p>
+    <w:p>
+      <w:pPr>
+        <w:rPr>
+          <w:rFonts w:eastAsia="Yu Mincho"/>
+          <w:lang w:eastAsia="ja-JP"/>
+        </w:rPr>
+      </w:pPr>
+      <w:r>
+        <w:rPr>
+          <w:rFonts w:eastAsia="Yu Mincho"/>
+          <w:lang w:eastAsia="ja-JP"/>
+        </w:rPr>
+        <w:t>for example, we know we may sleep bad</w:t>
+      </w:r>
+      <w:r>
+        <w:rPr>
+          <w:rFonts w:eastAsia="Yu Mincho"/>
+          <w:lang w:eastAsia="ja-JP"/>
+        </w:rPr>
+        <w:t xml:space="preserve"> since we are lost sleep, but when we fall to sleep at last, we do not know how long we took to get into sleep because when we get into sleep, we will also be lost conscious suddenly. </w:t>
+      </w:r>
+    </w:p>
+    <w:p>
+      <w:pPr>
+        <w:rPr>
+          <w:rFonts w:eastAsia="Yu Mincho"/>
+          <w:lang w:eastAsia="ja-JP"/>
+        </w:rPr>
+      </w:pPr>
+    </w:p>
+    <w:p>
+      <w:pPr>
+        <w:rPr>
+          <w:rFonts w:eastAsia="Yu Mincho"/>
           <w:lang w:eastAsia="ja-JP"/>
         </w:rPr>
       </w:pPr>
@@ -121,266 +329,578 @@
           <w:szCs w:val="24"/>
           <w:lang w:eastAsia="ja-JP"/>
         </w:rPr>
-        <w:t>lide</w:t>
-      </w:r>
-      <w:r>
-        <w:rPr>
-          <w:rFonts w:eastAsia="Yu Mincho"/>
+        <w:t>lide 3</w:t>
+      </w:r>
+    </w:p>
+    <w:p>
+      <w:pPr>
+        <w:rPr>
+          <w:rFonts w:eastAsia="Yu Mincho"/>
+          <w:lang w:eastAsia="ja-JP"/>
+        </w:rPr>
+      </w:pPr>
+    </w:p>
+    <w:p>
+      <w:pPr>
+        <w:rPr>
+          <w:rFonts w:eastAsia="Yu Mincho"/>
+          <w:lang w:eastAsia="ja-JP"/>
+        </w:rPr>
+      </w:pPr>
+      <w:r>
+        <w:rPr>
+          <w:rFonts w:eastAsia="Yu Mincho"/>
+          <w:lang w:eastAsia="ja-JP"/>
+        </w:rPr>
+        <w:t xml:space="preserve">But our system can help you because machine do not need to sleep. So, our system will record user’s sleep information and try to evaluate them to concern user’s sleep quality. Then give user a visualization of sleep quality with some useful </w:t>
+      </w:r>
+      <w:r>
+        <w:rPr>
+          <w:rFonts w:eastAsia="Yu Mincho" w:hint="eastAsia"/>
+          <w:lang w:eastAsia="ja-JP"/>
+        </w:rPr>
+        <w:t>p</w:t>
+      </w:r>
+      <w:r>
+        <w:rPr>
+          <w:rFonts w:eastAsia="Yu Mincho"/>
+          <w:lang w:eastAsia="ja-JP"/>
+        </w:rPr>
+        <w:t>rocessed information such as how long of this sleep, it is good or not? if is bad which time part is bad? User can get these information</w:t>
+      </w:r>
+      <w:r>
+        <w:rPr>
+          <w:rFonts w:eastAsia="Yu Mincho" w:hint="eastAsia"/>
+          <w:lang w:eastAsia="ja-JP"/>
+        </w:rPr>
+        <w:t xml:space="preserve">　</w:t>
+      </w:r>
+      <w:r>
+        <w:rPr>
+          <w:rFonts w:eastAsia="Yu Mincho"/>
+          <w:lang w:eastAsia="ja-JP"/>
+        </w:rPr>
+        <w:t xml:space="preserve">and use as advices for their daily life. </w:t>
+      </w:r>
+    </w:p>
+    <w:p>
+      <w:pPr>
+        <w:rPr>
+          <w:rFonts w:eastAsia="Yu Mincho"/>
+          <w:lang w:eastAsia="ja-JP"/>
+        </w:rPr>
+      </w:pPr>
+    </w:p>
+    <w:p>
+      <w:pPr>
+        <w:rPr>
+          <w:rFonts w:ascii="DengXian" w:eastAsia="Yu Mincho" w:hAnsi="DengXian"/>
           <w:b/>
           <w:bCs/>
           <w:sz w:val="22"/>
-          <w:szCs w:val="24"/>
-          <w:lang w:eastAsia="ja-JP"/>
-        </w:rPr>
-        <w:t xml:space="preserve"> </w:t>
-      </w:r>
-      <w:r>
-        <w:rPr>
-          <w:rFonts w:eastAsia="Yu Mincho"/>
+          <w:lang w:eastAsia="ja-JP"/>
+        </w:rPr>
+      </w:pPr>
+      <w:r>
+        <w:rPr>
+          <w:rFonts w:ascii="DengXian" w:eastAsia="Yu Mincho" w:hAnsi="DengXian" w:hint="eastAsia"/>
           <w:b/>
           <w:bCs/>
           <w:sz w:val="22"/>
-          <w:szCs w:val="24"/>
-          <w:lang w:eastAsia="ja-JP"/>
-        </w:rPr>
-        <w:t>2</w:t>
-      </w:r>
-    </w:p>
-    <w:p>
-      <w:pPr>
-        <w:rPr>
-          <w:rFonts w:eastAsia="Yu Mincho"/>
-          <w:lang w:eastAsia="ja-JP"/>
-        </w:rPr>
-      </w:pPr>
-    </w:p>
-    <w:p>
-      <w:pPr>
-        <w:rPr>
-          <w:rFonts w:eastAsia="Yu Mincho"/>
-          <w:lang w:eastAsia="ja-JP"/>
-        </w:rPr>
-      </w:pPr>
-      <w:r>
-        <w:rPr>
-          <w:rFonts w:eastAsia="Yu Mincho"/>
-          <w:lang w:eastAsia="ja-JP"/>
-        </w:rPr>
-        <w:t>Why we are going to build this, because everyone needs sleep and sleep do matter, our body needs rest to get recovered.</w:t>
-      </w:r>
-    </w:p>
-    <w:p>
-      <w:pPr>
-        <w:rPr>
-          <w:rFonts w:eastAsia="Yu Mincho"/>
-          <w:lang w:eastAsia="ja-JP"/>
-        </w:rPr>
-      </w:pPr>
-    </w:p>
-    <w:p>
-      <w:pPr>
-        <w:rPr>
-          <w:rFonts w:eastAsia="Yu Mincho"/>
-          <w:lang w:eastAsia="ja-JP"/>
-        </w:rPr>
-      </w:pPr>
-      <w:r>
-        <w:rPr>
-          <w:rFonts w:eastAsia="Yu Mincho"/>
-          <w:lang w:eastAsia="ja-JP"/>
-        </w:rPr>
-        <w:t>(Click 1, animation comes out)</w:t>
-      </w:r>
-    </w:p>
-    <w:p>
-      <w:pPr>
-        <w:rPr>
-          <w:rFonts w:eastAsia="Yu Mincho"/>
-          <w:lang w:eastAsia="ja-JP"/>
-        </w:rPr>
-      </w:pPr>
-    </w:p>
-    <w:p>
-      <w:pPr>
-        <w:rPr>
-          <w:rFonts w:eastAsia="Yu Mincho"/>
-          <w:lang w:eastAsia="ja-JP"/>
-        </w:rPr>
-      </w:pPr>
-      <w:r>
-        <w:rPr>
-          <w:rFonts w:eastAsia="Yu Mincho"/>
-          <w:lang w:eastAsia="ja-JP"/>
-        </w:rPr>
-        <w:t>But the problem is we do not know if we sleep well or bad specifically</w:t>
-      </w:r>
-      <w:r>
-        <w:rPr>
-          <w:rFonts w:eastAsia="Yu Mincho"/>
-          <w:lang w:eastAsia="ja-JP"/>
-        </w:rPr>
-        <w:t>.</w:t>
-      </w:r>
-    </w:p>
-    <w:p>
-      <w:pPr>
-        <w:rPr>
-          <w:rFonts w:eastAsia="Yu Mincho"/>
-          <w:lang w:eastAsia="ja-JP"/>
-        </w:rPr>
-      </w:pPr>
-    </w:p>
-    <w:p>
-      <w:pPr>
-        <w:rPr>
-          <w:rFonts w:eastAsia="Yu Mincho"/>
-          <w:lang w:eastAsia="ja-JP"/>
-        </w:rPr>
-      </w:pPr>
-      <w:r>
-        <w:rPr>
-          <w:rFonts w:eastAsia="Yu Mincho" w:hint="eastAsia"/>
-          <w:lang w:eastAsia="ja-JP"/>
-        </w:rPr>
-        <w:t>(</w:t>
-      </w:r>
-      <w:r>
-        <w:rPr>
-          <w:rFonts w:eastAsia="Yu Mincho"/>
-          <w:lang w:eastAsia="ja-JP"/>
-        </w:rPr>
-        <w:t>Click 2, animation changed)</w:t>
-      </w:r>
-    </w:p>
-    <w:p>
-      <w:pPr>
-        <w:rPr>
-          <w:rFonts w:eastAsia="Yu Mincho" w:hint="eastAsia"/>
-          <w:lang w:eastAsia="ja-JP"/>
-        </w:rPr>
-      </w:pPr>
-    </w:p>
-    <w:p>
-      <w:pPr>
-        <w:rPr>
-          <w:rFonts w:eastAsia="Yu Mincho"/>
-          <w:lang w:eastAsia="ja-JP"/>
-        </w:rPr>
-      </w:pPr>
-      <w:r>
-        <w:rPr>
-          <w:rFonts w:eastAsia="Yu Mincho"/>
-          <w:lang w:eastAsia="ja-JP"/>
-        </w:rPr>
-        <w:t>for example, we know we may sleep bad</w:t>
-      </w:r>
-      <w:r>
-        <w:rPr>
-          <w:rFonts w:eastAsia="Yu Mincho"/>
-          <w:lang w:eastAsia="ja-JP"/>
-        </w:rPr>
-        <w:t xml:space="preserve"> since we are lost sleep, but when we fall to sleep at last, we do not know how long we took to get into sleep because when we get into sleep, we will also be lost conscious suddenly. </w:t>
-      </w:r>
-    </w:p>
-    <w:p>
-      <w:pPr>
-        <w:rPr>
-          <w:rFonts w:eastAsia="Yu Mincho"/>
-          <w:lang w:eastAsia="ja-JP"/>
-        </w:rPr>
-      </w:pPr>
-    </w:p>
-    <w:p>
-      <w:pPr>
-        <w:rPr>
-          <w:rFonts w:eastAsia="Yu Mincho"/>
-          <w:lang w:eastAsia="ja-JP"/>
-        </w:rPr>
-      </w:pPr>
-    </w:p>
-    <w:p>
-      <w:pPr>
-        <w:rPr>
-          <w:rFonts w:eastAsia="Yu Mincho"/>
+          <w:lang w:eastAsia="ja-JP"/>
+        </w:rPr>
+        <w:t>S</w:t>
+      </w:r>
+      <w:r>
+        <w:rPr>
+          <w:rFonts w:ascii="DengXian" w:eastAsia="Yu Mincho" w:hAnsi="DengXian"/>
           <w:b/>
           <w:bCs/>
           <w:sz w:val="22"/>
-          <w:szCs w:val="24"/>
-          <w:lang w:eastAsia="ja-JP"/>
-        </w:rPr>
-      </w:pPr>
-      <w:r>
-        <w:rPr>
-          <w:rFonts w:eastAsia="Yu Mincho" w:hint="eastAsia"/>
+          <w:lang w:eastAsia="ja-JP"/>
+        </w:rPr>
+        <w:t>lide 4</w:t>
+      </w:r>
+    </w:p>
+    <w:p>
+      <w:pPr>
+        <w:rPr>
+          <w:rFonts w:ascii="DengXian" w:eastAsia="Yu Mincho" w:hAnsi="DengXian"/>
           <w:b/>
           <w:bCs/>
           <w:sz w:val="22"/>
-          <w:szCs w:val="24"/>
-          <w:lang w:eastAsia="ja-JP"/>
-        </w:rPr>
-        <w:t>S</w:t>
-      </w:r>
-      <w:r>
-        <w:rPr>
-          <w:rFonts w:eastAsia="Yu Mincho"/>
-          <w:b/>
-          <w:bCs/>
-          <w:sz w:val="22"/>
-          <w:szCs w:val="24"/>
-          <w:lang w:eastAsia="ja-JP"/>
-        </w:rPr>
-        <w:t>lide 3</w:t>
-      </w:r>
-    </w:p>
-    <w:p>
-      <w:pPr>
-        <w:rPr>
-          <w:rFonts w:eastAsia="Yu Mincho"/>
-          <w:lang w:eastAsia="ja-JP"/>
-        </w:rPr>
-      </w:pPr>
-    </w:p>
-    <w:p>
-      <w:pPr>
-        <w:rPr>
-          <w:rFonts w:eastAsia="Yu Mincho" w:hint="eastAsia"/>
-          <w:lang w:eastAsia="ja-JP"/>
-        </w:rPr>
-      </w:pPr>
-      <w:r>
-        <w:rPr>
-          <w:rFonts w:eastAsia="Yu Mincho"/>
-          <w:lang w:eastAsia="ja-JP"/>
-        </w:rPr>
-        <w:t xml:space="preserve">But our system can help you because machine do not need to sleep. So, our system will record user’s sleep information and try to evaluate them to concern user’s sleep quality. Then give user a visualization of sleep quality with some useful </w:t>
-      </w:r>
-      <w:r>
-        <w:rPr>
-          <w:rFonts w:eastAsia="Yu Mincho" w:hint="eastAsia"/>
-          <w:lang w:eastAsia="ja-JP"/>
-        </w:rPr>
-        <w:t>p</w:t>
-      </w:r>
-      <w:r>
-        <w:rPr>
-          <w:rFonts w:eastAsia="Yu Mincho"/>
-          <w:lang w:eastAsia="ja-JP"/>
-        </w:rPr>
-        <w:t>rocessed information such as how long of this sleep, it is good or not? if is bad which time part is bad? User can get these information</w:t>
-      </w:r>
-      <w:r>
-        <w:rPr>
-          <w:rFonts w:eastAsia="Yu Mincho" w:hint="eastAsia"/>
-          <w:lang w:eastAsia="ja-JP"/>
-        </w:rPr>
-        <w:t xml:space="preserve">　</w:t>
-      </w:r>
-      <w:r>
-        <w:rPr>
-          <w:rFonts w:eastAsia="Yu Mincho"/>
-          <w:lang w:eastAsia="ja-JP"/>
-        </w:rPr>
-        <w:t xml:space="preserve">and use as advices for their daily life. </w:t>
+          <w:lang w:eastAsia="ja-JP"/>
+        </w:rPr>
+      </w:pPr>
+    </w:p>
+    <w:p>
+      <w:pPr>
+        <w:rPr>
+          <w:rFonts w:ascii="DengXian" w:hAnsi="DengXian" w:hint="eastAsia"/>
+          <w:sz w:val="22"/>
+        </w:rPr>
+      </w:pPr>
+      <w:r>
+        <w:rPr>
+          <w:rFonts w:ascii="DengXian" w:hAnsi="DengXian"/>
+          <w:sz w:val="22"/>
+        </w:rPr>
+        <w:t>Here is a</w:t>
+      </w:r>
+      <w:r>
+        <w:rPr>
+          <w:rFonts w:ascii="DengXian" w:hAnsi="DengXian"/>
+          <w:sz w:val="22"/>
+        </w:rPr>
+        <w:t xml:space="preserve"> working demonstration of our system.</w:t>
+      </w:r>
+      <w:r>
+        <w:rPr>
+          <w:rFonts w:ascii="DengXian" w:hAnsi="DengXian"/>
+          <w:sz w:val="22"/>
+        </w:rPr>
+        <w:t xml:space="preserve"> </w:t>
+      </w:r>
+      <w:r>
+        <w:rPr>
+          <w:rFonts w:ascii="DengXian" w:hAnsi="DengXian" w:hint="eastAsia"/>
+          <w:sz w:val="22"/>
+        </w:rPr>
+        <w:t>A</w:t>
+      </w:r>
+      <w:r>
+        <w:rPr>
+          <w:rFonts w:ascii="DengXian" w:hAnsi="DengXian"/>
+          <w:sz w:val="22"/>
+        </w:rPr>
+        <w:t>ll you need to do is sleep.</w:t>
+      </w:r>
+      <w:r>
+        <w:rPr>
+          <w:rFonts w:ascii="DengXian" w:hAnsi="DengXian"/>
+          <w:sz w:val="22"/>
+        </w:rPr>
+        <w:t xml:space="preserve"> Our device will monitor your sleep and </w:t>
+      </w:r>
+      <w:r>
+        <w:rPr>
+          <w:rFonts w:ascii="DengXian" w:hAnsi="DengXian"/>
+          <w:sz w:val="22"/>
+        </w:rPr>
+        <w:t xml:space="preserve">collect your sleep information and data by using </w:t>
+      </w:r>
+      <w:r>
+        <w:rPr>
+          <w:rFonts w:ascii="DengXian" w:hAnsi="DengXian"/>
+          <w:sz w:val="22"/>
+        </w:rPr>
+        <w:t xml:space="preserve">various kinds of </w:t>
+      </w:r>
+      <w:r>
+        <w:rPr>
+          <w:rFonts w:ascii="DengXian" w:hAnsi="DengXian"/>
+          <w:sz w:val="22"/>
+        </w:rPr>
+        <w:t xml:space="preserve">sensors, like </w:t>
+      </w:r>
+      <w:r>
+        <w:rPr>
+          <w:rFonts w:ascii="DengXian" w:hAnsi="DengXian"/>
+          <w:sz w:val="22"/>
+        </w:rPr>
+        <w:t>light sensors, audio sensors</w:t>
+      </w:r>
+      <w:r>
+        <w:rPr>
+          <w:rFonts w:ascii="DengXian" w:hAnsi="DengXian"/>
+          <w:sz w:val="22"/>
+        </w:rPr>
+        <w:t xml:space="preserve"> </w:t>
+      </w:r>
+      <w:r>
+        <w:rPr>
+          <w:rFonts w:ascii="DengXian" w:hAnsi="DengXian"/>
+          <w:sz w:val="22"/>
+        </w:rPr>
+        <w:t xml:space="preserve">as well as </w:t>
+      </w:r>
+      <w:r>
+        <w:rPr>
+          <w:rFonts w:ascii="DengXian" w:hAnsi="DengXian"/>
+          <w:sz w:val="22"/>
+        </w:rPr>
+        <w:t>using a accelerometer to detect your movement</w:t>
+      </w:r>
+      <w:r>
+        <w:rPr>
+          <w:rFonts w:ascii="DengXian" w:hAnsi="DengXian"/>
+          <w:sz w:val="22"/>
+        </w:rPr>
+        <w:t xml:space="preserve"> during </w:t>
+      </w:r>
+      <w:r>
+        <w:rPr>
+          <w:rFonts w:ascii="DengXian" w:hAnsi="DengXian"/>
+          <w:sz w:val="22"/>
+        </w:rPr>
+        <w:t>your bed time</w:t>
+      </w:r>
+      <w:r>
+        <w:rPr>
+          <w:rFonts w:ascii="DengXian" w:hAnsi="DengXian"/>
+          <w:sz w:val="22"/>
+        </w:rPr>
+        <w:t>.</w:t>
+      </w:r>
+      <w:r>
+        <w:rPr>
+          <w:rFonts w:ascii="DengXian" w:hAnsi="DengXian"/>
+          <w:sz w:val="22"/>
+        </w:rPr>
+        <w:t xml:space="preserve"> Once </w:t>
+      </w:r>
+      <w:r>
+        <w:rPr>
+          <w:rFonts w:ascii="DengXian" w:hAnsi="DengXian"/>
+          <w:sz w:val="22"/>
+        </w:rPr>
+        <w:t xml:space="preserve">the data has been sampled, </w:t>
+      </w:r>
+      <w:r>
+        <w:rPr>
+          <w:rFonts w:ascii="DengXian" w:hAnsi="DengXian"/>
+          <w:sz w:val="22"/>
+        </w:rPr>
+        <w:t>t</w:t>
+      </w:r>
+      <w:r>
+        <w:rPr>
+          <w:rFonts w:ascii="DengXian" w:hAnsi="DengXian"/>
+          <w:sz w:val="22"/>
+        </w:rPr>
+        <w:t xml:space="preserve">hey will be sent </w:t>
+      </w:r>
+      <w:r>
+        <w:rPr>
+          <w:rFonts w:ascii="DengXian" w:hAnsi="DengXian"/>
+          <w:sz w:val="22"/>
+        </w:rPr>
+        <w:t xml:space="preserve">to </w:t>
+      </w:r>
+      <w:r>
+        <w:rPr>
+          <w:rFonts w:ascii="DengXian" w:hAnsi="DengXian"/>
+          <w:sz w:val="22"/>
+        </w:rPr>
+        <w:t>a</w:t>
+      </w:r>
+      <w:r>
+        <w:rPr>
+          <w:rFonts w:ascii="DengXian" w:hAnsi="DengXian"/>
+          <w:sz w:val="22"/>
+        </w:rPr>
+        <w:t xml:space="preserve"> Raspberry PI </w:t>
+      </w:r>
+      <w:r>
+        <w:rPr>
+          <w:rFonts w:ascii="DengXian" w:hAnsi="DengXian"/>
+          <w:sz w:val="22"/>
+        </w:rPr>
+        <w:t>th</w:t>
+      </w:r>
+      <w:r>
+        <w:rPr>
+          <w:rFonts w:ascii="DengXian" w:hAnsi="DengXian"/>
+          <w:sz w:val="22"/>
+        </w:rPr>
+        <w:t>rough a</w:t>
+      </w:r>
+      <w:r>
+        <w:rPr>
+          <w:rFonts w:ascii="DengXian" w:hAnsi="DengXian"/>
+          <w:sz w:val="22"/>
+        </w:rPr>
+        <w:t xml:space="preserve"> </w:t>
+      </w:r>
+      <w:r>
+        <w:rPr>
+          <w:rFonts w:ascii="DengXian" w:hAnsi="DengXian"/>
+          <w:sz w:val="22"/>
+        </w:rPr>
+        <w:t>c</w:t>
+      </w:r>
+      <w:r>
+        <w:rPr>
+          <w:rFonts w:ascii="DengXian" w:hAnsi="DengXian"/>
+          <w:sz w:val="22"/>
+        </w:rPr>
+        <w:t xml:space="preserve">ertain </w:t>
+      </w:r>
+      <w:r>
+        <w:rPr>
+          <w:rFonts w:ascii="DengXian" w:hAnsi="DengXian" w:hint="eastAsia"/>
+          <w:sz w:val="22"/>
+        </w:rPr>
+        <w:t>protocol</w:t>
+      </w:r>
+      <w:r>
+        <w:rPr>
+          <w:rFonts w:ascii="DengXian" w:hAnsi="DengXian"/>
+          <w:sz w:val="22"/>
+        </w:rPr>
+        <w:t xml:space="preserve"> such as I2C, I2S and SPI.</w:t>
+      </w:r>
+      <w:r>
+        <w:rPr>
+          <w:rFonts w:ascii="DengXian" w:hAnsi="DengXian"/>
+          <w:sz w:val="22"/>
+        </w:rPr>
+        <w:t xml:space="preserve"> </w:t>
+      </w:r>
+      <w:r>
+        <w:rPr>
+          <w:rFonts w:ascii="DengXian" w:hAnsi="DengXian"/>
+          <w:sz w:val="22"/>
+        </w:rPr>
+        <w:t>(</w:t>
+      </w:r>
+      <w:r>
+        <w:rPr>
+          <w:rFonts w:ascii="DengXian" w:hAnsi="DengXian"/>
+          <w:sz w:val="22"/>
+        </w:rPr>
+        <w:t xml:space="preserve">Analog </w:t>
+      </w:r>
+      <w:r>
+        <w:rPr>
+          <w:rFonts w:ascii="DengXian" w:hAnsi="DengXian"/>
+          <w:sz w:val="22"/>
+        </w:rPr>
+        <w:t xml:space="preserve">signals will </w:t>
+      </w:r>
+      <w:r>
+        <w:rPr>
+          <w:rFonts w:ascii="DengXian" w:hAnsi="DengXian"/>
+          <w:sz w:val="22"/>
+        </w:rPr>
+        <w:t xml:space="preserve">firstly </w:t>
+      </w:r>
+      <w:r>
+        <w:rPr>
+          <w:rFonts w:ascii="DengXian" w:hAnsi="DengXian"/>
+          <w:sz w:val="22"/>
+        </w:rPr>
+        <w:t xml:space="preserve">convert </w:t>
+      </w:r>
+      <w:r>
+        <w:rPr>
+          <w:rFonts w:ascii="DengXian" w:hAnsi="DengXian"/>
+          <w:sz w:val="22"/>
+        </w:rPr>
+        <w:t xml:space="preserve">to digital signals </w:t>
+      </w:r>
+      <w:r>
+        <w:rPr>
+          <w:rFonts w:ascii="DengXian" w:hAnsi="DengXian"/>
+          <w:sz w:val="22"/>
+        </w:rPr>
+        <w:t xml:space="preserve">by using </w:t>
+      </w:r>
+      <w:r>
+        <w:rPr>
+          <w:rFonts w:ascii="DengXian" w:hAnsi="DengXian"/>
+          <w:sz w:val="22"/>
+        </w:rPr>
+        <w:t>ADC</w:t>
+      </w:r>
+      <w:r>
+        <w:rPr>
+          <w:rFonts w:ascii="DengXian" w:hAnsi="DengXian"/>
+          <w:sz w:val="22"/>
+        </w:rPr>
+        <w:t xml:space="preserve"> </w:t>
+      </w:r>
+      <w:r>
+        <w:rPr>
+          <w:rFonts w:ascii="DengXian" w:hAnsi="DengXian"/>
+          <w:sz w:val="22"/>
+        </w:rPr>
+        <w:t>)</w:t>
+      </w:r>
+      <w:r>
+        <w:rPr>
+          <w:rFonts w:ascii="DengXian" w:hAnsi="DengXian"/>
+          <w:sz w:val="22"/>
+        </w:rPr>
+        <w:t>.</w:t>
+      </w:r>
+      <w:r>
+        <w:rPr>
+          <w:rFonts w:ascii="DengXian" w:hAnsi="DengXian"/>
+          <w:sz w:val="22"/>
+        </w:rPr>
+        <w:t xml:space="preserve"> Then, </w:t>
+      </w:r>
+      <w:r>
+        <w:rPr>
+          <w:rFonts w:ascii="DengXian" w:hAnsi="DengXian"/>
+          <w:sz w:val="22"/>
+        </w:rPr>
+        <w:t xml:space="preserve">the </w:t>
+      </w:r>
+      <w:r>
+        <w:rPr>
+          <w:rFonts w:ascii="DengXian" w:hAnsi="DengXian"/>
+          <w:sz w:val="22"/>
+        </w:rPr>
+        <w:t xml:space="preserve">Raspberry pi will </w:t>
+      </w:r>
+      <w:r>
+        <w:rPr>
+          <w:rFonts w:ascii="DengXian" w:hAnsi="DengXian"/>
+          <w:sz w:val="22"/>
+        </w:rPr>
+        <w:t>analyze data</w:t>
+      </w:r>
+      <w:r>
+        <w:rPr>
+          <w:rFonts w:ascii="DengXian" w:hAnsi="DengXian"/>
+          <w:sz w:val="22"/>
+        </w:rPr>
+        <w:t xml:space="preserve"> and </w:t>
+      </w:r>
+      <w:r>
+        <w:rPr>
+          <w:rFonts w:ascii="DengXian" w:hAnsi="DengXian"/>
+          <w:sz w:val="22"/>
+        </w:rPr>
+        <w:t>evaluate the qualit</w:t>
+      </w:r>
+      <w:r>
+        <w:rPr>
+          <w:rFonts w:ascii="DengXian" w:hAnsi="DengXian"/>
+          <w:sz w:val="22"/>
+        </w:rPr>
+        <w:t>y of your sleep</w:t>
+      </w:r>
+      <w:r>
+        <w:rPr>
+          <w:rFonts w:ascii="DengXian" w:hAnsi="DengXian"/>
+          <w:sz w:val="22"/>
+        </w:rPr>
+        <w:t>. M</w:t>
+      </w:r>
+      <w:r>
+        <w:rPr>
+          <w:rFonts w:ascii="DengXian" w:hAnsi="DengXian"/>
+          <w:sz w:val="22"/>
+        </w:rPr>
+        <w:t>eanwhile</w:t>
+      </w:r>
+      <w:r>
+        <w:rPr>
+          <w:rFonts w:ascii="DengXian" w:hAnsi="DengXian"/>
+          <w:sz w:val="22"/>
+        </w:rPr>
+        <w:t xml:space="preserve">, </w:t>
+      </w:r>
+      <w:r>
+        <w:rPr>
+          <w:rFonts w:ascii="DengXian" w:hAnsi="DengXian"/>
+          <w:sz w:val="22"/>
+        </w:rPr>
+        <w:t>it will also uplo</w:t>
+      </w:r>
+      <w:r>
+        <w:rPr>
+          <w:rFonts w:ascii="DengXian" w:hAnsi="DengXian"/>
+          <w:sz w:val="22"/>
+        </w:rPr>
+        <w:t xml:space="preserve">ad those information </w:t>
+      </w:r>
+      <w:r>
+        <w:rPr>
+          <w:rFonts w:ascii="DengXian" w:hAnsi="DengXian"/>
+          <w:sz w:val="22"/>
+        </w:rPr>
+        <w:t xml:space="preserve">to a server. </w:t>
+      </w:r>
+      <w:r>
+        <w:rPr>
+          <w:rFonts w:ascii="DengXian" w:hAnsi="DengXian"/>
+          <w:sz w:val="22"/>
+        </w:rPr>
+        <w:t>In the ca</w:t>
+      </w:r>
+      <w:r>
+        <w:rPr>
+          <w:rFonts w:ascii="DengXian" w:hAnsi="DengXian"/>
+          <w:sz w:val="22"/>
+        </w:rPr>
+        <w:t>se of that,</w:t>
+      </w:r>
+      <w:r>
+        <w:rPr>
+          <w:rFonts w:ascii="DengXian" w:hAnsi="DengXian"/>
+          <w:sz w:val="22"/>
+        </w:rPr>
+        <w:t xml:space="preserve"> by</w:t>
+      </w:r>
+      <w:r>
+        <w:rPr>
+          <w:rFonts w:ascii="DengXian" w:hAnsi="DengXian"/>
+          <w:sz w:val="22"/>
+        </w:rPr>
+        <w:t xml:space="preserve"> downloading the information from the server</w:t>
+      </w:r>
+      <w:r>
+        <w:rPr>
+          <w:rFonts w:ascii="DengXian" w:hAnsi="DengXian"/>
+          <w:sz w:val="22"/>
+        </w:rPr>
+        <w:t xml:space="preserve"> u</w:t>
+      </w:r>
+      <w:r>
+        <w:rPr>
+          <w:rFonts w:ascii="DengXian" w:hAnsi="DengXian"/>
+          <w:sz w:val="22"/>
+        </w:rPr>
+        <w:t xml:space="preserve">sers are able to check their </w:t>
+      </w:r>
+      <w:r>
+        <w:rPr>
+          <w:rFonts w:ascii="DengXian" w:hAnsi="DengXian"/>
+          <w:sz w:val="22"/>
+        </w:rPr>
+        <w:t xml:space="preserve">sleeping </w:t>
+      </w:r>
+      <w:r>
+        <w:rPr>
+          <w:rFonts w:ascii="DengXian" w:hAnsi="DengXian"/>
+          <w:sz w:val="22"/>
+        </w:rPr>
+        <w:t xml:space="preserve">environment and </w:t>
+      </w:r>
+      <w:r>
+        <w:rPr>
+          <w:rFonts w:ascii="DengXian" w:hAnsi="DengXian"/>
+          <w:sz w:val="22"/>
+        </w:rPr>
+        <w:t>status in real time or</w:t>
+      </w:r>
+      <w:r>
+        <w:rPr>
+          <w:rFonts w:ascii="DengXian" w:hAnsi="DengXian"/>
+          <w:sz w:val="22"/>
+        </w:rPr>
+        <w:t xml:space="preserve"> check their </w:t>
+      </w:r>
+      <w:r>
+        <w:rPr>
+          <w:rFonts w:ascii="DengXian" w:hAnsi="DengXian"/>
+          <w:sz w:val="22"/>
+        </w:rPr>
+        <w:t>evaluation report when they wake up.</w:t>
       </w:r>
     </w:p>
     <w:sectPr>
